--- a/Martinsen_kristoffer_innlevring2.docx
+++ b/Martinsen_kristoffer_innlevring2.docx
@@ -1500,8 +1500,6 @@
               </w:rPr>
               <w:t xml:space="preserve">The “Selected works” section gets positioned more and more to the right. </w:t>
             </w:r>
-            <w:bookmarkStart w:id="0" w:name="_GoBack"/>
-            <w:bookmarkEnd w:id="0"/>
           </w:p>
         </w:tc>
       </w:tr>
@@ -2010,7 +2008,21 @@
             <w:rStyle w:val="Hyperlink"/>
             <w:lang w:val="en-US"/>
           </w:rPr>
-          <w:t>http://www.ntnu.no/studier/004da</w:t>
+          <w:t>http://www.ntnu.no/stu</w:t>
+        </w:r>
+        <w:r>
+          <w:rPr>
+            <w:rStyle w:val="Hyperlink"/>
+            <w:lang w:val="en-US"/>
+          </w:rPr>
+          <w:t>d</w:t>
+        </w:r>
+        <w:r>
+          <w:rPr>
+            <w:rStyle w:val="Hyperlink"/>
+            <w:lang w:val="en-US"/>
+          </w:rPr>
+          <w:t>ier/004da</w:t>
         </w:r>
       </w:hyperlink>
       <w:r>
@@ -2032,6 +2044,110 @@
         </w:rPr>
         <w:t>Screenshots:</w:t>
       </w:r>
+    </w:p>
+    <w:p>
+      <w:pPr>
+        <w:rPr>
+          <w:lang w:val="en-US"/>
+        </w:rPr>
+      </w:pPr>
+    </w:p>
+    <w:p>
+      <w:pPr>
+        <w:rPr>
+          <w:lang w:val="en-US"/>
+        </w:rPr>
+      </w:pPr>
+    </w:p>
+    <w:p>
+      <w:pPr>
+        <w:rPr>
+          <w:lang w:val="en-US"/>
+        </w:rPr>
+      </w:pPr>
+    </w:p>
+    <w:p>
+      <w:pPr>
+        <w:rPr>
+          <w:lang w:val="en-US"/>
+        </w:rPr>
+      </w:pPr>
+    </w:p>
+    <w:p>
+      <w:pPr>
+        <w:pStyle w:val="Heading2"/>
+        <w:rPr>
+          <w:lang w:val="en-US"/>
+        </w:rPr>
+      </w:pPr>
+      <w:r>
+        <w:rPr>
+          <w:lang w:val="en-US"/>
+        </w:rPr>
+        <w:lastRenderedPageBreak/>
+        <w:t>Screenshot 1</w:t>
+      </w:r>
+    </w:p>
+    <w:p>
+      <w:pPr>
+        <w:rPr>
+          <w:lang w:val="en-US"/>
+        </w:rPr>
+      </w:pPr>
+      <w:r>
+        <w:rPr>
+          <w:noProof/>
+          <w:lang w:eastAsia="nb-NO"/>
+        </w:rPr>
+        <w:drawing>
+          <wp:inline distT="0" distB="0" distL="0" distR="0" wp14:anchorId="32BF8EF5" wp14:editId="666EA697">
+            <wp:extent cx="5756910" cy="2818130"/>
+            <wp:effectExtent l="0" t="0" r="0" b="1270"/>
+            <wp:docPr id="5" name="Picture 5"/>
+            <wp:cNvGraphicFramePr>
+              <a:graphicFrameLocks xmlns:a="http://schemas.openxmlformats.org/drawingml/2006/main" noChangeAspect="1"/>
+            </wp:cNvGraphicFramePr>
+            <a:graphic xmlns:a="http://schemas.openxmlformats.org/drawingml/2006/main">
+              <a:graphicData uri="http://schemas.openxmlformats.org/drawingml/2006/picture">
+                <pic:pic xmlns:pic="http://schemas.openxmlformats.org/drawingml/2006/picture">
+                  <pic:nvPicPr>
+                    <pic:cNvPr id="5" name="NTNU_frontpage.PNG"/>
+                    <pic:cNvPicPr/>
+                  </pic:nvPicPr>
+                  <pic:blipFill>
+                    <a:blip r:embed="rId13">
+                      <a:extLst>
+                        <a:ext uri="{28A0092B-C50C-407E-A947-70E740481C1C}">
+                          <a14:useLocalDpi xmlns:a14="http://schemas.microsoft.com/office/drawing/2010/main" val="0"/>
+                        </a:ext>
+                      </a:extLst>
+                    </a:blip>
+                    <a:stretch>
+                      <a:fillRect/>
+                    </a:stretch>
+                  </pic:blipFill>
+                  <pic:spPr>
+                    <a:xfrm>
+                      <a:off x="0" y="0"/>
+                      <a:ext cx="5756910" cy="2818130"/>
+                    </a:xfrm>
+                    <a:prstGeom prst="rect">
+                      <a:avLst/>
+                    </a:prstGeom>
+                  </pic:spPr>
+                </pic:pic>
+              </a:graphicData>
+            </a:graphic>
+          </wp:inline>
+        </w:drawing>
+      </w:r>
+    </w:p>
+    <w:p>
+      <w:pPr>
+        <w:rPr>
+          <w:lang w:val="en-US"/>
+        </w:rPr>
+      </w:pPr>
     </w:p>
     <w:p>
       <w:pPr>
@@ -2060,9 +2176,9 @@
         <w:tblLook w:val="04A0" w:firstRow="1" w:lastRow="0" w:firstColumn="1" w:lastColumn="0" w:noHBand="0" w:noVBand="1"/>
       </w:tblPr>
       <w:tblGrid>
-        <w:gridCol w:w="2112"/>
-        <w:gridCol w:w="3928"/>
-        <w:gridCol w:w="3016"/>
+        <w:gridCol w:w="2109"/>
+        <w:gridCol w:w="3935"/>
+        <w:gridCol w:w="3012"/>
       </w:tblGrid>
       <w:tr>
         <w:tc>
@@ -2129,7 +2245,6 @@
               <w:rPr>
                 <w:lang w:val="en-US"/>
               </w:rPr>
-              <w:lastRenderedPageBreak/>
               <w:t>Consistency</w:t>
             </w:r>
           </w:p>
@@ -2144,6 +2259,12 @@
                 <w:lang w:val="en-US"/>
               </w:rPr>
             </w:pPr>
+            <w:r>
+              <w:rPr>
+                <w:lang w:val="en-US"/>
+              </w:rPr>
+              <w:t xml:space="preserve">The elements in this site is consistent. Headers have the same colors. When you go to another subpage the navigation menu has the same position. </w:t>
+            </w:r>
           </w:p>
           <w:p>
             <w:pPr>
@@ -2195,13 +2316,12 @@
                 <w:lang w:val="en-US"/>
               </w:rPr>
             </w:pPr>
-          </w:p>
-          <w:p>
-            <w:pPr>
-              <w:rPr>
-                <w:lang w:val="en-US"/>
-              </w:rPr>
-            </w:pPr>
+            <w:r>
+              <w:rPr>
+                <w:lang w:val="en-US"/>
+              </w:rPr>
+              <w:t>The elements on the page are centered to the middle of the screen where our focus is.</w:t>
+            </w:r>
           </w:p>
         </w:tc>
         <w:tc>
@@ -2246,6 +2366,12 @@
                 <w:lang w:val="en-US"/>
               </w:rPr>
             </w:pPr>
+            <w:r>
+              <w:rPr>
+                <w:lang w:val="en-US"/>
+              </w:rPr>
+              <w:t xml:space="preserve">They have used proximity to show where one paragraph ends and where another one begins. </w:t>
+            </w:r>
           </w:p>
           <w:p>
             <w:pPr>
@@ -2297,6 +2423,12 @@
                 <w:lang w:val="en-US"/>
               </w:rPr>
             </w:pPr>
+            <w:r>
+              <w:rPr>
+                <w:lang w:val="en-US"/>
+              </w:rPr>
+              <w:t xml:space="preserve">The colors are not too saturated and fit well with the design of the page. </w:t>
+            </w:r>
           </w:p>
           <w:p>
             <w:pPr>
@@ -2334,6 +2466,7 @@
               <w:rPr>
                 <w:lang w:val="en-US"/>
               </w:rPr>
+              <w:lastRenderedPageBreak/>
               <w:t>Reading overload</w:t>
             </w:r>
           </w:p>
@@ -2348,6 +2481,12 @@
                 <w:lang w:val="en-US"/>
               </w:rPr>
             </w:pPr>
+            <w:r>
+              <w:rPr>
+                <w:lang w:val="en-US"/>
+              </w:rPr>
+              <w:t>The information is well structured and concise. This makes the information easy to find.</w:t>
+            </w:r>
           </w:p>
           <w:p>
             <w:pPr>
@@ -2450,6 +2589,12 @@
                 <w:lang w:val="en-US"/>
               </w:rPr>
             </w:pPr>
+            <w:r>
+              <w:rPr>
+                <w:lang w:val="en-US"/>
+              </w:rPr>
+              <w:t>Easy to navigate the page with the navigation menu.</w:t>
+            </w:r>
           </w:p>
           <w:p>
             <w:pPr>
@@ -2680,6 +2825,53 @@
           <w:lang w:val="en-US"/>
         </w:rPr>
       </w:pPr>
+      <w:r>
+        <w:rPr>
+          <w:noProof/>
+          <w:lang w:eastAsia="nb-NO"/>
+        </w:rPr>
+        <w:drawing>
+          <wp:inline distT="0" distB="0" distL="0" distR="0" wp14:anchorId="780D7111" wp14:editId="24FEE6A7">
+            <wp:extent cx="5756910" cy="2809240"/>
+            <wp:effectExtent l="0" t="0" r="0" b="0"/>
+            <wp:docPr id="6" name="Picture 6"/>
+            <wp:cNvGraphicFramePr>
+              <a:graphicFrameLocks xmlns:a="http://schemas.openxmlformats.org/drawingml/2006/main" noChangeAspect="1"/>
+            </wp:cNvGraphicFramePr>
+            <a:graphic xmlns:a="http://schemas.openxmlformats.org/drawingml/2006/main">
+              <a:graphicData uri="http://schemas.openxmlformats.org/drawingml/2006/picture">
+                <pic:pic xmlns:pic="http://schemas.openxmlformats.org/drawingml/2006/picture">
+                  <pic:nvPicPr>
+                    <pic:cNvPr id="6" name="FronterLoginPage.PNG"/>
+                    <pic:cNvPicPr/>
+                  </pic:nvPicPr>
+                  <pic:blipFill>
+                    <a:blip r:embed="rId14">
+                      <a:extLst>
+                        <a:ext uri="{28A0092B-C50C-407E-A947-70E740481C1C}">
+                          <a14:useLocalDpi xmlns:a14="http://schemas.microsoft.com/office/drawing/2010/main" val="0"/>
+                        </a:ext>
+                      </a:extLst>
+                    </a:blip>
+                    <a:stretch>
+                      <a:fillRect/>
+                    </a:stretch>
+                  </pic:blipFill>
+                  <pic:spPr>
+                    <a:xfrm>
+                      <a:off x="0" y="0"/>
+                      <a:ext cx="5756910" cy="2809240"/>
+                    </a:xfrm>
+                    <a:prstGeom prst="rect">
+                      <a:avLst/>
+                    </a:prstGeom>
+                  </pic:spPr>
+                </pic:pic>
+              </a:graphicData>
+            </a:graphic>
+          </wp:inline>
+        </w:drawing>
+      </w:r>
     </w:p>
     <w:p>
       <w:pPr>
@@ -2693,6 +2885,160 @@
         </w:rPr>
         <w:t>Evaluation</w:t>
       </w:r>
+    </w:p>
+    <w:p>
+      <w:pPr>
+        <w:rPr>
+          <w:lang w:val="en-US"/>
+        </w:rPr>
+      </w:pPr>
+      <w:r>
+        <w:rPr>
+          <w:lang w:val="en-US"/>
+        </w:rPr>
+        <w:lastRenderedPageBreak/>
+        <w:t>Positive:</w:t>
+      </w:r>
+    </w:p>
+    <w:p>
+      <w:pPr>
+        <w:pStyle w:val="ListParagraph"/>
+        <w:numPr>
+          <w:ilvl w:val="0"/>
+          <w:numId w:val="9"/>
+        </w:numPr>
+        <w:rPr>
+          <w:lang w:val="en-US"/>
+        </w:rPr>
+      </w:pPr>
+      <w:r>
+        <w:rPr>
+          <w:lang w:val="en-US"/>
+        </w:rPr>
+        <w:t>Things are centered on the page where our focus will be.</w:t>
+      </w:r>
+    </w:p>
+    <w:p>
+      <w:pPr>
+        <w:pStyle w:val="ListParagraph"/>
+        <w:numPr>
+          <w:ilvl w:val="0"/>
+          <w:numId w:val="9"/>
+        </w:numPr>
+        <w:rPr>
+          <w:lang w:val="en-US"/>
+        </w:rPr>
+      </w:pPr>
+      <w:r>
+        <w:rPr>
+          <w:lang w:val="en-US"/>
+        </w:rPr>
+        <w:t>The contrast between the color of the font and the background makes the text easy to read.</w:t>
+      </w:r>
+    </w:p>
+    <w:p>
+      <w:pPr>
+        <w:pStyle w:val="ListParagraph"/>
+        <w:numPr>
+          <w:ilvl w:val="0"/>
+          <w:numId w:val="9"/>
+        </w:numPr>
+        <w:rPr>
+          <w:lang w:val="en-US"/>
+        </w:rPr>
+      </w:pPr>
+      <w:r>
+        <w:rPr>
+          <w:lang w:val="en-US"/>
+        </w:rPr>
+        <w:t xml:space="preserve">They use proximity on the elements that are “grouped” together e.g. username and password. They also use this on the information about what you need to do to have access to </w:t>
+      </w:r>
+      <w:proofErr w:type="spellStart"/>
+      <w:r>
+        <w:rPr>
+          <w:lang w:val="en-US"/>
+        </w:rPr>
+        <w:t>fronter</w:t>
+      </w:r>
+      <w:proofErr w:type="spellEnd"/>
+      <w:r>
+        <w:rPr>
+          <w:lang w:val="en-US"/>
+        </w:rPr>
+        <w:t>.</w:t>
+      </w:r>
+    </w:p>
+    <w:p>
+      <w:pPr>
+        <w:pStyle w:val="ListParagraph"/>
+        <w:numPr>
+          <w:ilvl w:val="0"/>
+          <w:numId w:val="9"/>
+        </w:numPr>
+        <w:rPr>
+          <w:lang w:val="en-US"/>
+        </w:rPr>
+      </w:pPr>
+      <w:r>
+        <w:rPr>
+          <w:lang w:val="en-US"/>
+        </w:rPr>
+        <w:t xml:space="preserve">When you write your username or password wrong you get a  message right above where your focus is telling you that. </w:t>
+      </w:r>
+      <w:bookmarkStart w:id="0" w:name="_GoBack"/>
+      <w:bookmarkEnd w:id="0"/>
+    </w:p>
+    <w:p>
+      <w:pPr>
+        <w:rPr>
+          <w:lang w:val="en-US"/>
+        </w:rPr>
+      </w:pPr>
+      <w:r>
+        <w:rPr>
+          <w:lang w:val="en-US"/>
+        </w:rPr>
+        <w:t>Negative:</w:t>
+      </w:r>
+    </w:p>
+    <w:p>
+      <w:pPr>
+        <w:pStyle w:val="ListParagraph"/>
+        <w:numPr>
+          <w:ilvl w:val="0"/>
+          <w:numId w:val="9"/>
+        </w:numPr>
+        <w:rPr>
+          <w:lang w:val="en-US"/>
+        </w:rPr>
+      </w:pPr>
+      <w:r>
+        <w:rPr>
+          <w:lang w:val="en-US"/>
+        </w:rPr>
+        <w:t xml:space="preserve">Maybe not immediately apparent that you need to log in with </w:t>
+      </w:r>
+      <w:proofErr w:type="spellStart"/>
+      <w:r>
+        <w:rPr>
+          <w:lang w:val="en-US"/>
+        </w:rPr>
+        <w:t>Feide</w:t>
+      </w:r>
+      <w:proofErr w:type="spellEnd"/>
+      <w:r>
+        <w:rPr>
+          <w:lang w:val="en-US"/>
+        </w:rPr>
+        <w:t xml:space="preserve"> if you are a NTNU student.</w:t>
+      </w:r>
+    </w:p>
+    <w:p>
+      <w:pPr>
+        <w:rPr>
+          <w:lang w:val="en-US"/>
+        </w:rPr>
+      </w:pPr>
     </w:p>
     <w:p>
       <w:pPr>
@@ -2740,6 +3086,118 @@
     </w:lvl>
   </w:abstractNum>
   <w:abstractNum w:abstractNumId="1" w15:restartNumberingAfterBreak="0">
+    <w:nsid w:val="26A82782"/>
+    <w:multiLevelType w:val="hybridMultilevel"/>
+    <w:tmpl w:val="A3347E10"/>
+    <w:lvl w:ilvl="0" w:tplc="74B0F6A4">
+      <w:numFmt w:val="bullet"/>
+      <w:lvlText w:val=""/>
+      <w:lvlJc w:val="left"/>
+      <w:pPr>
+        <w:ind w:left="720" w:hanging="360"/>
+      </w:pPr>
+      <w:rPr>
+        <w:rFonts w:ascii="Symbol" w:eastAsiaTheme="minorHAnsi" w:hAnsi="Symbol" w:cstheme="minorBidi" w:hint="default"/>
+      </w:rPr>
+    </w:lvl>
+    <w:lvl w:ilvl="1" w:tplc="04140003" w:tentative="1">
+      <w:start w:val="1"/>
+      <w:numFmt w:val="bullet"/>
+      <w:lvlText w:val="o"/>
+      <w:lvlJc w:val="left"/>
+      <w:pPr>
+        <w:ind w:left="1440" w:hanging="360"/>
+      </w:pPr>
+      <w:rPr>
+        <w:rFonts w:ascii="Courier New" w:hAnsi="Courier New" w:cs="Courier New" w:hint="default"/>
+      </w:rPr>
+    </w:lvl>
+    <w:lvl w:ilvl="2" w:tplc="04140005" w:tentative="1">
+      <w:start w:val="1"/>
+      <w:numFmt w:val="bullet"/>
+      <w:lvlText w:val=""/>
+      <w:lvlJc w:val="left"/>
+      <w:pPr>
+        <w:ind w:left="2160" w:hanging="360"/>
+      </w:pPr>
+      <w:rPr>
+        <w:rFonts w:ascii="Wingdings" w:hAnsi="Wingdings" w:hint="default"/>
+      </w:rPr>
+    </w:lvl>
+    <w:lvl w:ilvl="3" w:tplc="04140001" w:tentative="1">
+      <w:start w:val="1"/>
+      <w:numFmt w:val="bullet"/>
+      <w:lvlText w:val=""/>
+      <w:lvlJc w:val="left"/>
+      <w:pPr>
+        <w:ind w:left="2880" w:hanging="360"/>
+      </w:pPr>
+      <w:rPr>
+        <w:rFonts w:ascii="Symbol" w:hAnsi="Symbol" w:hint="default"/>
+      </w:rPr>
+    </w:lvl>
+    <w:lvl w:ilvl="4" w:tplc="04140003" w:tentative="1">
+      <w:start w:val="1"/>
+      <w:numFmt w:val="bullet"/>
+      <w:lvlText w:val="o"/>
+      <w:lvlJc w:val="left"/>
+      <w:pPr>
+        <w:ind w:left="3600" w:hanging="360"/>
+      </w:pPr>
+      <w:rPr>
+        <w:rFonts w:ascii="Courier New" w:hAnsi="Courier New" w:cs="Courier New" w:hint="default"/>
+      </w:rPr>
+    </w:lvl>
+    <w:lvl w:ilvl="5" w:tplc="04140005" w:tentative="1">
+      <w:start w:val="1"/>
+      <w:numFmt w:val="bullet"/>
+      <w:lvlText w:val=""/>
+      <w:lvlJc w:val="left"/>
+      <w:pPr>
+        <w:ind w:left="4320" w:hanging="360"/>
+      </w:pPr>
+      <w:rPr>
+        <w:rFonts w:ascii="Wingdings" w:hAnsi="Wingdings" w:hint="default"/>
+      </w:rPr>
+    </w:lvl>
+    <w:lvl w:ilvl="6" w:tplc="04140001" w:tentative="1">
+      <w:start w:val="1"/>
+      <w:numFmt w:val="bullet"/>
+      <w:lvlText w:val=""/>
+      <w:lvlJc w:val="left"/>
+      <w:pPr>
+        <w:ind w:left="5040" w:hanging="360"/>
+      </w:pPr>
+      <w:rPr>
+        <w:rFonts w:ascii="Symbol" w:hAnsi="Symbol" w:hint="default"/>
+      </w:rPr>
+    </w:lvl>
+    <w:lvl w:ilvl="7" w:tplc="04140003" w:tentative="1">
+      <w:start w:val="1"/>
+      <w:numFmt w:val="bullet"/>
+      <w:lvlText w:val="o"/>
+      <w:lvlJc w:val="left"/>
+      <w:pPr>
+        <w:ind w:left="5760" w:hanging="360"/>
+      </w:pPr>
+      <w:rPr>
+        <w:rFonts w:ascii="Courier New" w:hAnsi="Courier New" w:cs="Courier New" w:hint="default"/>
+      </w:rPr>
+    </w:lvl>
+    <w:lvl w:ilvl="8" w:tplc="04140005" w:tentative="1">
+      <w:start w:val="1"/>
+      <w:numFmt w:val="bullet"/>
+      <w:lvlText w:val=""/>
+      <w:lvlJc w:val="left"/>
+      <w:pPr>
+        <w:ind w:left="6480" w:hanging="360"/>
+      </w:pPr>
+      <w:rPr>
+        <w:rFonts w:ascii="Wingdings" w:hAnsi="Wingdings" w:hint="default"/>
+      </w:rPr>
+    </w:lvl>
+  </w:abstractNum>
+  <w:abstractNum w:abstractNumId="2" w15:restartNumberingAfterBreak="0">
     <w:nsid w:val="36D71950"/>
     <w:multiLevelType w:val="hybridMultilevel"/>
     <w:tmpl w:val="70BEC890"/>
@@ -2825,7 +3283,7 @@
       </w:pPr>
     </w:lvl>
   </w:abstractNum>
-  <w:abstractNum w:abstractNumId="2" w15:restartNumberingAfterBreak="0">
+  <w:abstractNum w:abstractNumId="3" w15:restartNumberingAfterBreak="0">
     <w:nsid w:val="37DD5ADE"/>
     <w:multiLevelType w:val="hybridMultilevel"/>
     <w:tmpl w:val="F1340B46"/>
@@ -2917,7 +3375,7 @@
       </w:pPr>
     </w:lvl>
   </w:abstractNum>
-  <w:abstractNum w:abstractNumId="3" w15:restartNumberingAfterBreak="0">
+  <w:abstractNum w:abstractNumId="4" w15:restartNumberingAfterBreak="0">
     <w:nsid w:val="475A1B2B"/>
     <w:multiLevelType w:val="hybridMultilevel"/>
     <w:tmpl w:val="F286B84E"/>
@@ -3030,7 +3488,7 @@
       </w:rPr>
     </w:lvl>
   </w:abstractNum>
-  <w:abstractNum w:abstractNumId="4" w15:restartNumberingAfterBreak="0">
+  <w:abstractNum w:abstractNumId="5" w15:restartNumberingAfterBreak="0">
     <w:nsid w:val="4AB8424D"/>
     <w:multiLevelType w:val="hybridMultilevel"/>
     <w:tmpl w:val="5A144CA0"/>
@@ -3116,7 +3574,7 @@
       </w:pPr>
     </w:lvl>
   </w:abstractNum>
-  <w:abstractNum w:abstractNumId="5" w15:restartNumberingAfterBreak="0">
+  <w:abstractNum w:abstractNumId="6" w15:restartNumberingAfterBreak="0">
     <w:nsid w:val="4D126A22"/>
     <w:multiLevelType w:val="hybridMultilevel"/>
     <w:tmpl w:val="B8CABF0C"/>
@@ -3202,7 +3660,7 @@
       </w:pPr>
     </w:lvl>
   </w:abstractNum>
-  <w:abstractNum w:abstractNumId="6" w15:restartNumberingAfterBreak="0">
+  <w:abstractNum w:abstractNumId="7" w15:restartNumberingAfterBreak="0">
     <w:nsid w:val="5750711A"/>
     <w:multiLevelType w:val="hybridMultilevel"/>
     <w:tmpl w:val="976459BE"/>
@@ -3288,7 +3746,7 @@
       </w:pPr>
     </w:lvl>
   </w:abstractNum>
-  <w:abstractNum w:abstractNumId="7" w15:restartNumberingAfterBreak="0">
+  <w:abstractNum w:abstractNumId="8" w15:restartNumberingAfterBreak="0">
     <w:nsid w:val="67FE5BBD"/>
     <w:multiLevelType w:val="hybridMultilevel"/>
     <w:tmpl w:val="612E853A"/>
@@ -3389,25 +3847,28 @@
     </w:lvlOverride>
   </w:num>
   <w:num w:numId="2">
-    <w:abstractNumId w:val="1"/>
+    <w:abstractNumId w:val="2"/>
   </w:num>
   <w:num w:numId="3">
-    <w:abstractNumId w:val="2"/>
+    <w:abstractNumId w:val="3"/>
   </w:num>
   <w:num w:numId="4">
+    <w:abstractNumId w:val="6"/>
+  </w:num>
+  <w:num w:numId="5">
     <w:abstractNumId w:val="5"/>
   </w:num>
-  <w:num w:numId="5">
+  <w:num w:numId="6">
+    <w:abstractNumId w:val="7"/>
+  </w:num>
+  <w:num w:numId="7">
+    <w:abstractNumId w:val="8"/>
+  </w:num>
+  <w:num w:numId="8">
     <w:abstractNumId w:val="4"/>
   </w:num>
-  <w:num w:numId="6">
-    <w:abstractNumId w:val="6"/>
-  </w:num>
-  <w:num w:numId="7">
-    <w:abstractNumId w:val="7"/>
-  </w:num>
-  <w:num w:numId="8">
-    <w:abstractNumId w:val="3"/>
+  <w:num w:numId="9">
+    <w:abstractNumId w:val="1"/>
   </w:num>
 </w:numbering>
 </file>
@@ -4231,7 +4692,7 @@
 </file>
 
 <file path=customXml/itemProps1.xml><?xml version="1.0" encoding="utf-8"?>
-<ds:datastoreItem xmlns:ds="http://schemas.openxmlformats.org/officeDocument/2006/customXml" ds:itemID="{3BC8F706-B1D9-491C-B8A8-5679C37AE9DC}">
+<ds:datastoreItem xmlns:ds="http://schemas.openxmlformats.org/officeDocument/2006/customXml" ds:itemID="{017736F2-EA3E-46C3-835F-9246E54E43CD}">
   <ds:schemaRefs>
     <ds:schemaRef ds:uri="http://schemas.openxmlformats.org/officeDocument/2006/bibliography"/>
   </ds:schemaRefs>
